--- a/Documentation/Relatorio.docx
+++ b/Documentation/Relatorio.docx
@@ -4,47 +4,107 @@
   <w:body>
     <w:p>
       <w:r>
-        <w:t>Capa</w:t>
-      </w:r>
-    </w:p>
-    <w:p/>
-    <w:p/>
-    <w:p/>
-    <w:p/>
-    <w:p/>
-    <w:p/>
-    <w:p/>
-    <w:p/>
-    <w:p/>
-    <w:p/>
-    <w:p/>
-    <w:p/>
-    <w:p/>
-    <w:p/>
-    <w:p/>
-    <w:p/>
-    <w:p/>
-    <w:p/>
-    <w:p/>
-    <w:p/>
-    <w:p/>
-    <w:p/>
-    <w:p/>
-    <w:p/>
-    <w:p/>
-    <w:p/>
-    <w:p/>
-    <w:p/>
-    <w:p/>
-    <w:p/>
-    <w:p>
-      <w:proofErr w:type="spellStart"/>
-      <w:r>
-        <w:lastRenderedPageBreak/>
-        <w:t>Sub-capa</w:t>
-      </w:r>
-      <w:proofErr w:type="spellEnd"/>
-    </w:p>
+        <w:rPr>
+          <w:rFonts w:eastAsiaTheme="majorEastAsia" w:cstheme="majorBidi"/>
+          <w:color w:val="0F4761" w:themeColor="accent1" w:themeShade="BF"/>
+          <w:sz w:val="28"/>
+          <w:szCs w:val="28"/>
+        </w:rPr>
+        <w:drawing>
+          <wp:anchor distT="0" distB="0" distL="114300" distR="114300" simplePos="0" relativeHeight="251658240" behindDoc="1" locked="0" layoutInCell="1" allowOverlap="1" wp14:anchorId="60519484" wp14:editId="767DE250">
+            <wp:simplePos x="0" y="0"/>
+            <wp:positionH relativeFrom="margin">
+              <wp:align>left</wp:align>
+            </wp:positionH>
+            <wp:positionV relativeFrom="paragraph">
+              <wp:posOffset>5054</wp:posOffset>
+            </wp:positionV>
+            <wp:extent cx="3547066" cy="3657600"/>
+            <wp:effectExtent l="0" t="0" r="0" b="0"/>
+            <wp:wrapTight wrapText="bothSides">
+              <wp:wrapPolygon edited="0">
+                <wp:start x="0" y="0"/>
+                <wp:lineTo x="0" y="21488"/>
+                <wp:lineTo x="21465" y="21488"/>
+                <wp:lineTo x="21465" y="0"/>
+                <wp:lineTo x="0" y="0"/>
+              </wp:wrapPolygon>
+            </wp:wrapTight>
+            <wp:docPr id="755803239" name="Imagem 24" descr="Uma imagem com emblema, símbolo, logótipo, Marca registada&#10;&#10;Descrição gerada automaticamente"/>
+            <wp:cNvGraphicFramePr>
+              <a:graphicFrameLocks xmlns:a="http://schemas.openxmlformats.org/drawingml/2006/main" noChangeAspect="1"/>
+            </wp:cNvGraphicFramePr>
+            <a:graphic xmlns:a="http://schemas.openxmlformats.org/drawingml/2006/main">
+              <a:graphicData uri="http://schemas.openxmlformats.org/drawingml/2006/picture">
+                <pic:pic xmlns:pic="http://schemas.openxmlformats.org/drawingml/2006/picture">
+                  <pic:nvPicPr>
+                    <pic:cNvPr id="755803239" name="Imagem 24" descr="Uma imagem com emblema, símbolo, logótipo, Marca registada&#10;&#10;Descrição gerada automaticamente"/>
+                    <pic:cNvPicPr>
+                      <a:picLocks noChangeAspect="1" noChangeArrowheads="1"/>
+                    </pic:cNvPicPr>
+                  </pic:nvPicPr>
+                  <pic:blipFill>
+                    <a:blip r:embed="rId5" cstate="print">
+                      <a:extLst>
+                        <a:ext uri="{28A0092B-C50C-407E-A947-70E740481C1C}">
+                          <a14:useLocalDpi xmlns:a14="http://schemas.microsoft.com/office/drawing/2010/main" val="0"/>
+                        </a:ext>
+                      </a:extLst>
+                    </a:blip>
+                    <a:srcRect/>
+                    <a:stretch>
+                      <a:fillRect/>
+                    </a:stretch>
+                  </pic:blipFill>
+                  <pic:spPr bwMode="auto">
+                    <a:xfrm>
+                      <a:off x="0" y="0"/>
+                      <a:ext cx="3547066" cy="3657600"/>
+                    </a:xfrm>
+                    <a:prstGeom prst="rect">
+                      <a:avLst/>
+                    </a:prstGeom>
+                    <a:noFill/>
+                    <a:ln>
+                      <a:noFill/>
+                    </a:ln>
+                  </pic:spPr>
+                </pic:pic>
+              </a:graphicData>
+            </a:graphic>
+          </wp:anchor>
+        </w:drawing>
+      </w:r>
+    </w:p>
+    <w:p/>
+    <w:p/>
+    <w:p/>
+    <w:p/>
+    <w:p/>
+    <w:p/>
+    <w:p/>
+    <w:p/>
+    <w:p/>
+    <w:p/>
+    <w:p/>
+    <w:p/>
+    <w:p/>
+    <w:p/>
+    <w:p/>
+    <w:p/>
+    <w:p/>
+    <w:p/>
+    <w:p/>
+    <w:p/>
+    <w:p/>
+    <w:p/>
+    <w:p/>
+    <w:p/>
+    <w:p/>
+    <w:p/>
+    <w:p/>
+    <w:p/>
+    <w:p/>
     <w:p/>
     <w:p/>
     <w:p/>
@@ -2067,17 +2127,36 @@
     <w:p/>
     <w:p/>
     <w:p>
-      <w:fldSimple w:instr=" TOC \h \z \c &quot;Figura&quot; ">
-        <w:r>
-          <w:rPr>
-            <w:b/>
-            <w:bCs/>
-            <w:noProof/>
-          </w:rPr>
-          <w:t>Não foi encontrada nenhuma entrada do índice de ilustrações.</w:t>
-        </w:r>
-      </w:fldSimple>
-    </w:p>
+      <w:r>
+        <w:fldChar w:fldCharType="begin"/>
+      </w:r>
+      <w:r>
+        <w:instrText xml:space="preserve"> TOC \h \z \c "Figura" </w:instrText>
+      </w:r>
+      <w:r>
+        <w:fldChar w:fldCharType="separate"/>
+      </w:r>
+      <w:r>
+        <w:rPr>
+          <w:b/>
+          <w:bCs/>
+          <w:noProof/>
+        </w:rPr>
+        <w:t>Não foi encontrada nenhuma entrada do índice de ilustrações.</w:t>
+      </w:r>
+      <w:r>
+        <w:fldChar w:fldCharType="end"/>
+      </w:r>
+    </w:p>
+    <w:p/>
+    <w:p/>
+    <w:p/>
+    <w:p/>
+    <w:p/>
+    <w:p/>
+    <w:p/>
+    <w:p/>
+    <w:p/>
     <w:p/>
     <w:p/>
     <w:p/>
@@ -2112,6 +2191,7 @@
       </w:pPr>
       <w:bookmarkStart w:id="1" w:name="_Toc178975826"/>
       <w:r>
+        <w:lastRenderedPageBreak/>
         <w:t>Tema do projeto</w:t>
       </w:r>
       <w:bookmarkEnd w:id="1"/>
@@ -2119,15 +2199,70 @@
     <w:p/>
     <w:p/>
     <w:p/>
-    <w:p/>
-    <w:p/>
-    <w:p/>
-    <w:p/>
-    <w:p/>
-    <w:p/>
-    <w:p/>
-    <w:p/>
-    <w:p/>
+    <w:p>
+      <w:r>
+        <w:rPr>
+          <w:noProof/>
+        </w:rPr>
+        <w:drawing>
+          <wp:inline distT="0" distB="0" distL="0" distR="0" wp14:anchorId="1CBC4C65" wp14:editId="0A86F551">
+            <wp:extent cx="2484783" cy="1863588"/>
+            <wp:effectExtent l="0" t="0" r="0" b="3810"/>
+            <wp:docPr id="1729300817" name="Imagem 26"/>
+            <wp:cNvGraphicFramePr>
+              <a:graphicFrameLocks xmlns:a="http://schemas.openxmlformats.org/drawingml/2006/main" noChangeAspect="1"/>
+            </wp:cNvGraphicFramePr>
+            <a:graphic xmlns:a="http://schemas.openxmlformats.org/drawingml/2006/main">
+              <a:graphicData uri="http://schemas.openxmlformats.org/drawingml/2006/picture">
+                <pic:pic xmlns:pic="http://schemas.openxmlformats.org/drawingml/2006/picture">
+                  <pic:nvPicPr>
+                    <pic:cNvPr id="0" name="Picture 5"/>
+                    <pic:cNvPicPr>
+                      <a:picLocks noChangeAspect="1" noChangeArrowheads="1"/>
+                    </pic:cNvPicPr>
+                  </pic:nvPicPr>
+                  <pic:blipFill>
+                    <a:blip r:embed="rId6" cstate="print">
+                      <a:extLst>
+                        <a:ext uri="{28A0092B-C50C-407E-A947-70E740481C1C}">
+                          <a14:useLocalDpi xmlns:a14="http://schemas.microsoft.com/office/drawing/2010/main" val="0"/>
+                        </a:ext>
+                      </a:extLst>
+                    </a:blip>
+                    <a:srcRect/>
+                    <a:stretch>
+                      <a:fillRect/>
+                    </a:stretch>
+                  </pic:blipFill>
+                  <pic:spPr bwMode="auto">
+                    <a:xfrm>
+                      <a:off x="0" y="0"/>
+                      <a:ext cx="2497108" cy="1872831"/>
+                    </a:xfrm>
+                    <a:prstGeom prst="rect">
+                      <a:avLst/>
+                    </a:prstGeom>
+                    <a:noFill/>
+                  </pic:spPr>
+                </pic:pic>
+              </a:graphicData>
+            </a:graphic>
+          </wp:inline>
+        </w:drawing>
+      </w:r>
+    </w:p>
+    <w:p/>
+    <w:p/>
+    <w:p>
+      <w:r>
+        <w:t>https://www.printables.com/model/146410-airsoft-arduino-bomb-replica-kajaki-airsoft</w:t>
+      </w:r>
+    </w:p>
+    <w:p>
+      <w:r>
+        <w:t>https://github.com/yinbot/Airsoft-BombPro</w:t>
+      </w:r>
+    </w:p>
     <w:p/>
     <w:p/>
     <w:p/>
@@ -2150,6 +2285,7 @@
       </w:pPr>
       <w:bookmarkStart w:id="2" w:name="_Toc178975827"/>
       <w:r>
+        <w:lastRenderedPageBreak/>
         <w:t>Linguagem de programação</w:t>
       </w:r>
       <w:bookmarkEnd w:id="2"/>
@@ -2169,7 +2305,6 @@
       </w:pPr>
       <w:bookmarkStart w:id="3" w:name="_Toc178975828"/>
       <w:r>
-        <w:lastRenderedPageBreak/>
         <w:t>C++</w:t>
       </w:r>
       <w:bookmarkEnd w:id="3"/>
@@ -2228,7 +2363,6 @@
       <w:bookmarkStart w:id="5" w:name="_Toc178975830"/>
       <w:proofErr w:type="spellStart"/>
       <w:r>
-        <w:lastRenderedPageBreak/>
         <w:t>Arduino</w:t>
       </w:r>
       <w:bookmarkEnd w:id="5"/>
@@ -2272,7 +2406,7 @@
                     </pic:cNvPicPr>
                   </pic:nvPicPr>
                   <pic:blipFill>
-                    <a:blip r:embed="rId5">
+                    <a:blip r:embed="rId7">
                       <a:extLst>
                         <a:ext uri="{28A0092B-C50C-407E-A947-70E740481C1C}">
                           <a14:useLocalDpi xmlns:a14="http://schemas.microsoft.com/office/drawing/2010/main" val="0"/>
@@ -2324,6 +2458,7 @@
         <w:rPr>
           <w:noProof/>
         </w:rPr>
+        <w:lastRenderedPageBreak/>
         <w:drawing>
           <wp:inline distT="0" distB="0" distL="0" distR="0" wp14:anchorId="5627AD43" wp14:editId="3AC54302">
             <wp:extent cx="2146935" cy="2146935"/>
@@ -2342,7 +2477,7 @@
                     </pic:cNvPicPr>
                   </pic:nvPicPr>
                   <pic:blipFill>
-                    <a:blip r:embed="rId6">
+                    <a:blip r:embed="rId8">
                       <a:extLst>
                         <a:ext uri="{28A0092B-C50C-407E-A947-70E740481C1C}">
                           <a14:useLocalDpi xmlns:a14="http://schemas.microsoft.com/office/drawing/2010/main" val="0"/>
@@ -2388,7 +2523,6 @@
       </w:pPr>
       <w:proofErr w:type="spellStart"/>
       <w:r>
-        <w:lastRenderedPageBreak/>
         <w:t>Arduino</w:t>
       </w:r>
       <w:proofErr w:type="spellEnd"/>
@@ -2420,7 +2554,7 @@
                     </pic:cNvPicPr>
                   </pic:nvPicPr>
                   <pic:blipFill>
-                    <a:blip r:embed="rId7">
+                    <a:blip r:embed="rId9">
                       <a:extLst>
                         <a:ext uri="{28A0092B-C50C-407E-A947-70E740481C1C}">
                           <a14:useLocalDpi xmlns:a14="http://schemas.microsoft.com/office/drawing/2010/main" val="0"/>
@@ -2486,7 +2620,6 @@
       </w:pPr>
       <w:bookmarkStart w:id="6" w:name="_Toc178975831"/>
       <w:r>
-        <w:lastRenderedPageBreak/>
         <w:t>ESP32</w:t>
       </w:r>
       <w:bookmarkEnd w:id="6"/>
@@ -2515,7 +2648,7 @@
                     </pic:cNvPicPr>
                   </pic:nvPicPr>
                   <pic:blipFill>
-                    <a:blip r:embed="rId8" cstate="print">
+                    <a:blip r:embed="rId10" cstate="print">
                       <a:extLst>
                         <a:ext uri="{28A0092B-C50C-407E-A947-70E740481C1C}">
                           <a14:useLocalDpi xmlns:a14="http://schemas.microsoft.com/office/drawing/2010/main" val="0"/>
@@ -2565,7 +2698,6 @@
       <w:bookmarkStart w:id="7" w:name="_Toc178975832"/>
       <w:proofErr w:type="spellStart"/>
       <w:r>
-        <w:lastRenderedPageBreak/>
         <w:t>Shields</w:t>
       </w:r>
       <w:bookmarkEnd w:id="7"/>
@@ -2594,7 +2726,7 @@
                     </pic:cNvPicPr>
                   </pic:nvPicPr>
                   <pic:blipFill>
-                    <a:blip r:embed="rId9">
+                    <a:blip r:embed="rId11">
                       <a:extLst>
                         <a:ext uri="{28A0092B-C50C-407E-A947-70E740481C1C}">
                           <a14:useLocalDpi xmlns:a14="http://schemas.microsoft.com/office/drawing/2010/main" val="0"/>
@@ -2654,7 +2786,7 @@
                     </pic:cNvPicPr>
                   </pic:nvPicPr>
                   <pic:blipFill>
-                    <a:blip r:embed="rId10" cstate="print">
+                    <a:blip r:embed="rId12" cstate="print">
                       <a:extLst>
                         <a:ext uri="{28A0092B-C50C-407E-A947-70E740481C1C}">
                           <a14:useLocalDpi xmlns:a14="http://schemas.microsoft.com/office/drawing/2010/main" val="0"/>
@@ -2689,6 +2821,19 @@
     <w:p/>
     <w:p/>
     <w:p/>
+    <w:p/>
+    <w:p>
+      <w:pPr>
+        <w:pStyle w:val="Ttulo1"/>
+      </w:pPr>
+      <w:r>
+        <w:t>Softwares utilizados</w:t>
+      </w:r>
+    </w:p>
+    <w:p/>
+    <w:p/>
+    <w:p/>
+    <w:p/>
     <w:p>
       <w:pPr>
         <w:pStyle w:val="Ttulo2"/>
@@ -2696,7 +2841,6 @@
       <w:bookmarkStart w:id="8" w:name="_Toc178975833"/>
       <w:proofErr w:type="spellStart"/>
       <w:r>
-        <w:lastRenderedPageBreak/>
         <w:t>Arduino</w:t>
       </w:r>
       <w:proofErr w:type="spellEnd"/>
@@ -2729,7 +2873,7 @@
                     </pic:cNvPicPr>
                   </pic:nvPicPr>
                   <pic:blipFill>
-                    <a:blip r:embed="rId11">
+                    <a:blip r:embed="rId13">
                       <a:extLst>
                         <a:ext uri="{28A0092B-C50C-407E-A947-70E740481C1C}">
                           <a14:useLocalDpi xmlns:a14="http://schemas.microsoft.com/office/drawing/2010/main" val="0"/>
@@ -2765,14 +2909,104 @@
     <w:p/>
     <w:p>
       <w:pPr>
-        <w:pStyle w:val="Ttulo1"/>
+        <w:pStyle w:val="Ttulo2"/>
       </w:pPr>
-      <w:bookmarkStart w:id="9" w:name="_Toc178975834"/>
-      <w:r>
-        <w:t>Bluetooth</w:t>
-      </w:r>
-      <w:bookmarkEnd w:id="9"/>
-    </w:p>
+      <w:proofErr w:type="spellStart"/>
+      <w:r>
+        <w:t>Git</w:t>
+      </w:r>
+      <w:proofErr w:type="spellEnd"/>
+    </w:p>
+    <w:p/>
+    <w:p>
+      <w:r>
+        <w:rPr>
+          <w:noProof/>
+        </w:rPr>
+        <w:lastRenderedPageBreak/>
+        <w:drawing>
+          <wp:inline distT="0" distB="0" distL="0" distR="0" wp14:anchorId="69F6C1B1" wp14:editId="1A5B504E">
+            <wp:extent cx="2862580" cy="1600200"/>
+            <wp:effectExtent l="0" t="0" r="0" b="0"/>
+            <wp:docPr id="202392206" name="Imagem 22" descr="Beginner's Guide to proper Git Workflow | by Anjula Paulus | Medium"/>
+            <wp:cNvGraphicFramePr>
+              <a:graphicFrameLocks xmlns:a="http://schemas.openxmlformats.org/drawingml/2006/main" noChangeAspect="1"/>
+            </wp:cNvGraphicFramePr>
+            <a:graphic xmlns:a="http://schemas.openxmlformats.org/drawingml/2006/main">
+              <a:graphicData uri="http://schemas.openxmlformats.org/drawingml/2006/picture">
+                <pic:pic xmlns:pic="http://schemas.openxmlformats.org/drawingml/2006/picture">
+                  <pic:nvPicPr>
+                    <pic:cNvPr id="0" name="Picture 67" descr="Beginner's Guide to proper Git Workflow | by Anjula Paulus | Medium"/>
+                    <pic:cNvPicPr>
+                      <a:picLocks noChangeAspect="1" noChangeArrowheads="1"/>
+                    </pic:cNvPicPr>
+                  </pic:nvPicPr>
+                  <pic:blipFill>
+                    <a:blip r:embed="rId14">
+                      <a:extLst>
+                        <a:ext uri="{28A0092B-C50C-407E-A947-70E740481C1C}">
+                          <a14:useLocalDpi xmlns:a14="http://schemas.microsoft.com/office/drawing/2010/main" val="0"/>
+                        </a:ext>
+                      </a:extLst>
+                    </a:blip>
+                    <a:srcRect/>
+                    <a:stretch>
+                      <a:fillRect/>
+                    </a:stretch>
+                  </pic:blipFill>
+                  <pic:spPr bwMode="auto">
+                    <a:xfrm>
+                      <a:off x="0" y="0"/>
+                      <a:ext cx="2862580" cy="1600200"/>
+                    </a:xfrm>
+                    <a:prstGeom prst="rect">
+                      <a:avLst/>
+                    </a:prstGeom>
+                    <a:noFill/>
+                    <a:ln>
+                      <a:noFill/>
+                    </a:ln>
+                  </pic:spPr>
+                </pic:pic>
+              </a:graphicData>
+            </a:graphic>
+          </wp:inline>
+        </w:drawing>
+      </w:r>
+    </w:p>
+    <w:p/>
+    <w:p/>
+    <w:p>
+      <w:pPr>
+        <w:pStyle w:val="Ttulo3"/>
+      </w:pPr>
+      <w:r>
+        <w:t>Repositório GitHub</w:t>
+      </w:r>
+    </w:p>
+    <w:p/>
+    <w:p>
+      <w:r>
+        <w:t>https://github.com/JorgeFilipePinto/Airsoft_Bomb_Montain_Wolves_Team.git</w:t>
+      </w:r>
+    </w:p>
+    <w:p/>
+    <w:p/>
+    <w:p/>
+    <w:p/>
+    <w:p/>
+    <w:p/>
+    <w:p/>
+    <w:p/>
+    <w:p/>
+    <w:p/>
+    <w:p/>
+    <w:p/>
+    <w:p/>
+    <w:p/>
+    <w:p/>
+    <w:p/>
+    <w:p/>
     <w:p/>
     <w:p/>
     <w:p/>
@@ -2786,11 +3020,11 @@
       <w:pPr>
         <w:pStyle w:val="Ttulo1"/>
       </w:pPr>
-      <w:bookmarkStart w:id="10" w:name="_Toc178975836"/>
+      <w:bookmarkStart w:id="9" w:name="_Toc178975836"/>
       <w:r>
         <w:t>Componentes Utilizados no Projeto</w:t>
       </w:r>
-      <w:bookmarkEnd w:id="10"/>
+      <w:bookmarkEnd w:id="9"/>
     </w:p>
     <w:p/>
     <w:p/>
@@ -2798,9 +3032,8 @@
       <w:pPr>
         <w:pStyle w:val="Ttulo3"/>
       </w:pPr>
-      <w:bookmarkStart w:id="11" w:name="_Toc178975837"/>
-      <w:r>
-        <w:lastRenderedPageBreak/>
+      <w:bookmarkStart w:id="10" w:name="_Toc178975837"/>
+      <w:r>
         <w:t xml:space="preserve">Esp32 </w:t>
       </w:r>
       <w:proofErr w:type="spellStart"/>
@@ -2811,7 +3044,7 @@
       <w:r>
         <w:t xml:space="preserve"> Kit V4</w:t>
       </w:r>
-      <w:bookmarkEnd w:id="11"/>
+      <w:bookmarkEnd w:id="10"/>
     </w:p>
     <w:p>
       <w:r>
@@ -2836,7 +3069,7 @@
                     </pic:cNvPicPr>
                   </pic:nvPicPr>
                   <pic:blipFill>
-                    <a:blip r:embed="rId12" cstate="print">
+                    <a:blip r:embed="rId15" cstate="print">
                       <a:extLst>
                         <a:ext uri="{28A0092B-C50C-407E-A947-70E740481C1C}">
                           <a14:useLocalDpi xmlns:a14="http://schemas.microsoft.com/office/drawing/2010/main" val="0"/>
@@ -2892,7 +3125,7 @@
                     </pic:cNvPicPr>
                   </pic:nvPicPr>
                   <pic:blipFill>
-                    <a:blip r:embed="rId13" cstate="print">
+                    <a:blip r:embed="rId16" cstate="print">
                       <a:extLst>
                         <a:ext uri="{28A0092B-C50C-407E-A947-70E740481C1C}">
                           <a14:useLocalDpi xmlns:a14="http://schemas.microsoft.com/office/drawing/2010/main" val="0"/>
@@ -2926,16 +3159,21 @@
     </w:p>
     <w:p/>
     <w:p/>
+    <w:p/>
+    <w:p/>
+    <w:p/>
+    <w:p/>
     <w:p>
       <w:pPr>
         <w:pStyle w:val="Ttulo3"/>
       </w:pPr>
-      <w:bookmarkStart w:id="12" w:name="_Toc178975838"/>
+      <w:bookmarkStart w:id="11" w:name="_Toc178975838"/>
       <w:proofErr w:type="spellStart"/>
       <w:r>
+        <w:lastRenderedPageBreak/>
         <w:t>Protoboard</w:t>
       </w:r>
-      <w:bookmarkEnd w:id="12"/>
+      <w:bookmarkEnd w:id="11"/>
       <w:proofErr w:type="spellEnd"/>
     </w:p>
     <w:p>
@@ -2961,7 +3199,7 @@
                     </pic:cNvPicPr>
                   </pic:nvPicPr>
                   <pic:blipFill>
-                    <a:blip r:embed="rId14">
+                    <a:blip r:embed="rId17">
                       <a:extLst>
                         <a:ext uri="{28A0092B-C50C-407E-A947-70E740481C1C}">
                           <a14:useLocalDpi xmlns:a14="http://schemas.microsoft.com/office/drawing/2010/main" val="0"/>
@@ -2994,15 +3232,16 @@
       </w:r>
     </w:p>
     <w:p/>
+    <w:p/>
     <w:p>
       <w:pPr>
         <w:pStyle w:val="Ttulo3"/>
       </w:pPr>
-      <w:bookmarkStart w:id="13" w:name="_Toc178975839"/>
+      <w:bookmarkStart w:id="12" w:name="_Toc178975839"/>
       <w:r>
         <w:t>Placa PCB perfurada</w:t>
       </w:r>
-      <w:bookmarkEnd w:id="13"/>
+      <w:bookmarkEnd w:id="12"/>
     </w:p>
     <w:p/>
     <w:p>
@@ -3010,7 +3249,6 @@
         <w:rPr>
           <w:noProof/>
         </w:rPr>
-        <w:lastRenderedPageBreak/>
         <w:drawing>
           <wp:inline distT="0" distB="0" distL="0" distR="0" wp14:anchorId="5B683ABA" wp14:editId="398BB807">
             <wp:extent cx="2569946" cy="2569946"/>
@@ -3029,7 +3267,7 @@
                     </pic:cNvPicPr>
                   </pic:nvPicPr>
                   <pic:blipFill>
-                    <a:blip r:embed="rId15" cstate="print">
+                    <a:blip r:embed="rId18" cstate="print">
                       <a:extLst>
                         <a:ext uri="{28A0092B-C50C-407E-A947-70E740481C1C}">
                           <a14:useLocalDpi xmlns:a14="http://schemas.microsoft.com/office/drawing/2010/main" val="0"/>
@@ -3067,11 +3305,17 @@
       <w:pPr>
         <w:pStyle w:val="Ttulo3"/>
       </w:pPr>
-      <w:bookmarkStart w:id="14" w:name="_Toc178975840"/>
-      <w:r>
-        <w:t>Display OLED 0.96”</w:t>
-      </w:r>
-      <w:bookmarkEnd w:id="14"/>
+      <w:bookmarkStart w:id="13" w:name="_Toc178975840"/>
+      <w:r>
+        <w:lastRenderedPageBreak/>
+        <w:t xml:space="preserve">Display OLED </w:t>
+      </w:r>
+      <w:bookmarkEnd w:id="13"/>
+    </w:p>
+    <w:p>
+      <w:pPr>
+        <w:pStyle w:val="Ttulo3"/>
+      </w:pPr>
     </w:p>
     <w:p>
       <w:r>
@@ -3096,7 +3340,7 @@
                     </pic:cNvPicPr>
                   </pic:nvPicPr>
                   <pic:blipFill>
-                    <a:blip r:embed="rId16">
+                    <a:blip r:embed="rId19">
                       <a:extLst>
                         <a:ext uri="{28A0092B-C50C-407E-A947-70E740481C1C}">
                           <a14:useLocalDpi xmlns:a14="http://schemas.microsoft.com/office/drawing/2010/main" val="0"/>
@@ -3130,7 +3374,7 @@
       <w:pPr>
         <w:pStyle w:val="Ttulo3"/>
       </w:pPr>
-      <w:bookmarkStart w:id="15" w:name="_Toc178975841"/>
+      <w:bookmarkStart w:id="14" w:name="_Toc178975841"/>
       <w:r>
         <w:t xml:space="preserve">Display </w:t>
       </w:r>
@@ -3150,7 +3394,7 @@
       <w:r>
         <w:t xml:space="preserve"> I2C</w:t>
       </w:r>
-      <w:bookmarkEnd w:id="15"/>
+      <w:bookmarkEnd w:id="14"/>
     </w:p>
     <w:p/>
     <w:p>
@@ -3176,7 +3420,7 @@
                     </pic:cNvPicPr>
                   </pic:nvPicPr>
                   <pic:blipFill>
-                    <a:blip r:embed="rId17">
+                    <a:blip r:embed="rId20">
                       <a:extLst>
                         <a:ext uri="{28A0092B-C50C-407E-A947-70E740481C1C}">
                           <a14:useLocalDpi xmlns:a14="http://schemas.microsoft.com/office/drawing/2010/main" val="0"/>
@@ -3215,12 +3459,11 @@
       <w:pPr>
         <w:pStyle w:val="Ttulo3"/>
       </w:pPr>
-      <w:bookmarkStart w:id="16" w:name="_Toc178975842"/>
-      <w:r>
-        <w:lastRenderedPageBreak/>
+      <w:bookmarkStart w:id="15" w:name="_Toc178975842"/>
+      <w:r>
         <w:t>Módulo GPS</w:t>
       </w:r>
-      <w:bookmarkEnd w:id="16"/>
+      <w:bookmarkEnd w:id="15"/>
     </w:p>
     <w:p/>
     <w:p>
@@ -3246,7 +3489,7 @@
                     </pic:cNvPicPr>
                   </pic:nvPicPr>
                   <pic:blipFill>
-                    <a:blip r:embed="rId18">
+                    <a:blip r:embed="rId21">
                       <a:extLst>
                         <a:ext uri="{28A0092B-C50C-407E-A947-70E740481C1C}">
                           <a14:useLocalDpi xmlns:a14="http://schemas.microsoft.com/office/drawing/2010/main" val="0"/>
@@ -3280,11 +3523,11 @@
       <w:pPr>
         <w:pStyle w:val="Ttulo3"/>
       </w:pPr>
-      <w:bookmarkStart w:id="17" w:name="_Toc178975843"/>
+      <w:bookmarkStart w:id="16" w:name="_Toc178975843"/>
       <w:r>
         <w:t>Teclado 4x4</w:t>
       </w:r>
-      <w:bookmarkEnd w:id="17"/>
+      <w:bookmarkEnd w:id="16"/>
     </w:p>
     <w:p/>
     <w:p/>
@@ -3311,7 +3554,7 @@
                     </pic:cNvPicPr>
                   </pic:nvPicPr>
                   <pic:blipFill>
-                    <a:blip r:embed="rId19">
+                    <a:blip r:embed="rId22">
                       <a:extLst>
                         <a:ext uri="{28A0092B-C50C-407E-A947-70E740481C1C}">
                           <a14:useLocalDpi xmlns:a14="http://schemas.microsoft.com/office/drawing/2010/main" val="0"/>
@@ -3348,12 +3591,12 @@
       <w:pPr>
         <w:pStyle w:val="Ttulo3"/>
       </w:pPr>
-      <w:bookmarkStart w:id="18" w:name="_Toc178975844"/>
+      <w:bookmarkStart w:id="17" w:name="_Toc178975844"/>
       <w:proofErr w:type="spellStart"/>
       <w:r>
         <w:t>Buzzer</w:t>
       </w:r>
-      <w:bookmarkEnd w:id="18"/>
+      <w:bookmarkEnd w:id="17"/>
       <w:proofErr w:type="spellEnd"/>
     </w:p>
     <w:p/>
@@ -3380,7 +3623,7 @@
                     </pic:cNvPicPr>
                   </pic:nvPicPr>
                   <pic:blipFill>
-                    <a:blip r:embed="rId20">
+                    <a:blip r:embed="rId23">
                       <a:extLst>
                         <a:ext uri="{28A0092B-C50C-407E-A947-70E740481C1C}">
                           <a14:useLocalDpi xmlns:a14="http://schemas.microsoft.com/office/drawing/2010/main" val="0"/>
@@ -3414,12 +3657,153 @@
     </w:p>
     <w:p/>
     <w:p/>
+    <w:p/>
+    <w:p/>
+    <w:p/>
+    <w:p/>
+    <w:p/>
+    <w:p/>
+    <w:p/>
+    <w:p/>
+    <w:p/>
+    <w:p/>
+    <w:p>
+      <w:pPr>
+        <w:pStyle w:val="Ttulo3"/>
+      </w:pPr>
+      <w:r>
+        <w:lastRenderedPageBreak/>
+        <w:t>A</w:t>
+      </w:r>
+      <w:r>
+        <w:t>tomizador</w:t>
+      </w:r>
+      <w:r>
+        <w:t xml:space="preserve"> </w:t>
+      </w:r>
+      <w:r>
+        <w:t>piezoelétrico</w:t>
+      </w:r>
+    </w:p>
+    <w:p/>
+    <w:p>
+      <w:r>
+        <w:rPr>
+          <w:noProof/>
+        </w:rPr>
+        <w:drawing>
+          <wp:inline distT="0" distB="0" distL="0" distR="0" wp14:anchorId="533A56EA" wp14:editId="0944F3B4">
+            <wp:extent cx="2245995" cy="2037715"/>
+            <wp:effectExtent l="0" t="0" r="1905" b="635"/>
+            <wp:docPr id="721684722" name="Imagem 27" descr="Piezoelétricas atomizador fabricantes e companhia - preço - PZT eletrônico"/>
+            <wp:cNvGraphicFramePr>
+              <a:graphicFrameLocks xmlns:a="http://schemas.openxmlformats.org/drawingml/2006/main" noChangeAspect="1"/>
+            </wp:cNvGraphicFramePr>
+            <a:graphic xmlns:a="http://schemas.openxmlformats.org/drawingml/2006/main">
+              <a:graphicData uri="http://schemas.openxmlformats.org/drawingml/2006/picture">
+                <pic:pic xmlns:pic="http://schemas.openxmlformats.org/drawingml/2006/picture">
+                  <pic:nvPicPr>
+                    <pic:cNvPr id="0" name="Picture 82" descr="Piezoelétricas atomizador fabricantes e companhia - preço - PZT eletrônico"/>
+                    <pic:cNvPicPr>
+                      <a:picLocks noChangeAspect="1" noChangeArrowheads="1"/>
+                    </pic:cNvPicPr>
+                  </pic:nvPicPr>
+                  <pic:blipFill>
+                    <a:blip r:embed="rId24">
+                      <a:extLst>
+                        <a:ext uri="{28A0092B-C50C-407E-A947-70E740481C1C}">
+                          <a14:useLocalDpi xmlns:a14="http://schemas.microsoft.com/office/drawing/2010/main" val="0"/>
+                        </a:ext>
+                      </a:extLst>
+                    </a:blip>
+                    <a:srcRect/>
+                    <a:stretch>
+                      <a:fillRect/>
+                    </a:stretch>
+                  </pic:blipFill>
+                  <pic:spPr bwMode="auto">
+                    <a:xfrm>
+                      <a:off x="0" y="0"/>
+                      <a:ext cx="2245995" cy="2037715"/>
+                    </a:xfrm>
+                    <a:prstGeom prst="rect">
+                      <a:avLst/>
+                    </a:prstGeom>
+                    <a:noFill/>
+                    <a:ln>
+                      <a:noFill/>
+                    </a:ln>
+                  </pic:spPr>
+                </pic:pic>
+              </a:graphicData>
+            </a:graphic>
+          </wp:inline>
+        </w:drawing>
+      </w:r>
+    </w:p>
+    <w:p/>
+    <w:p>
+      <w:r>
+        <w:rPr>
+          <w:noProof/>
+        </w:rPr>
+        <w:drawing>
+          <wp:inline distT="0" distB="0" distL="0" distR="0" wp14:anchorId="3B5D99C1" wp14:editId="641CF5A0">
+            <wp:extent cx="2489899" cy="1659835"/>
+            <wp:effectExtent l="0" t="0" r="5715" b="0"/>
+            <wp:docPr id="1129623791" name="Imagem 28" descr="umidificador de ar colorido difusor de óleo essencial pulverizador  nebulizador aromaterapia difusor de aroma 16069903 Foto de stock no Vecteezy"/>
+            <wp:cNvGraphicFramePr>
+              <a:graphicFrameLocks xmlns:a="http://schemas.openxmlformats.org/drawingml/2006/main" noChangeAspect="1"/>
+            </wp:cNvGraphicFramePr>
+            <a:graphic xmlns:a="http://schemas.openxmlformats.org/drawingml/2006/main">
+              <a:graphicData uri="http://schemas.openxmlformats.org/drawingml/2006/picture">
+                <pic:pic xmlns:pic="http://schemas.openxmlformats.org/drawingml/2006/picture">
+                  <pic:nvPicPr>
+                    <pic:cNvPr id="0" name="Picture 84" descr="umidificador de ar colorido difusor de óleo essencial pulverizador  nebulizador aromaterapia difusor de aroma 16069903 Foto de stock no Vecteezy"/>
+                    <pic:cNvPicPr>
+                      <a:picLocks noChangeAspect="1" noChangeArrowheads="1"/>
+                    </pic:cNvPicPr>
+                  </pic:nvPicPr>
+                  <pic:blipFill>
+                    <a:blip r:embed="rId25" cstate="print">
+                      <a:extLst>
+                        <a:ext uri="{28A0092B-C50C-407E-A947-70E740481C1C}">
+                          <a14:useLocalDpi xmlns:a14="http://schemas.microsoft.com/office/drawing/2010/main" val="0"/>
+                        </a:ext>
+                      </a:extLst>
+                    </a:blip>
+                    <a:srcRect/>
+                    <a:stretch>
+                      <a:fillRect/>
+                    </a:stretch>
+                  </pic:blipFill>
+                  <pic:spPr bwMode="auto">
+                    <a:xfrm>
+                      <a:off x="0" y="0"/>
+                      <a:ext cx="2493020" cy="1661916"/>
+                    </a:xfrm>
+                    <a:prstGeom prst="rect">
+                      <a:avLst/>
+                    </a:prstGeom>
+                    <a:noFill/>
+                    <a:ln>
+                      <a:noFill/>
+                    </a:ln>
+                  </pic:spPr>
+                </pic:pic>
+              </a:graphicData>
+            </a:graphic>
+          </wp:inline>
+        </w:drawing>
+      </w:r>
+    </w:p>
+    <w:p/>
+    <w:p/>
     <w:p>
       <w:pPr>
         <w:pStyle w:val="Ttulo1"/>
       </w:pPr>
       <w:r>
-        <w:lastRenderedPageBreak/>
         <w:t>Esquemas e layouts</w:t>
       </w:r>
     </w:p>
@@ -3470,12 +3854,11 @@
       <w:pPr>
         <w:pStyle w:val="Ttulo1"/>
       </w:pPr>
-      <w:bookmarkStart w:id="19" w:name="_Toc178975845"/>
-      <w:r>
-        <w:lastRenderedPageBreak/>
+      <w:bookmarkStart w:id="18" w:name="_Toc178975845"/>
+      <w:r>
         <w:t>Modelo 3D</w:t>
       </w:r>
-      <w:bookmarkEnd w:id="19"/>
+      <w:bookmarkEnd w:id="18"/>
     </w:p>
     <w:p/>
     <w:p/>
@@ -3511,23 +3894,22 @@
       <w:pPr>
         <w:pStyle w:val="Ttulo1"/>
       </w:pPr>
-      <w:bookmarkStart w:id="20" w:name="_Toc178975846"/>
-      <w:r>
-        <w:lastRenderedPageBreak/>
+      <w:bookmarkStart w:id="19" w:name="_Toc178975846"/>
+      <w:r>
         <w:t>Aplicação Android</w:t>
       </w:r>
-      <w:bookmarkEnd w:id="20"/>
+      <w:bookmarkEnd w:id="19"/>
     </w:p>
     <w:p/>
     <w:p>
       <w:pPr>
         <w:pStyle w:val="Ttulo2"/>
       </w:pPr>
-      <w:bookmarkStart w:id="21" w:name="_Toc178975847"/>
+      <w:bookmarkStart w:id="20" w:name="_Toc178975847"/>
       <w:r>
         <w:t>App Inventor</w:t>
       </w:r>
-      <w:bookmarkEnd w:id="21"/>
+      <w:bookmarkEnd w:id="20"/>
     </w:p>
     <w:p/>
     <w:p/>
@@ -3559,9 +3941,8 @@
       <w:pPr>
         <w:pStyle w:val="Ttulo2"/>
       </w:pPr>
-      <w:bookmarkStart w:id="22" w:name="_Toc178975848"/>
-      <w:r>
-        <w:lastRenderedPageBreak/>
+      <w:bookmarkStart w:id="21" w:name="_Toc178975848"/>
+      <w:r>
         <w:t xml:space="preserve">Android </w:t>
       </w:r>
       <w:proofErr w:type="spellStart"/>
@@ -3572,7 +3953,7 @@
       <w:r>
         <w:t xml:space="preserve"> e JAVA</w:t>
       </w:r>
-      <w:bookmarkEnd w:id="22"/>
+      <w:bookmarkEnd w:id="21"/>
     </w:p>
     <w:p/>
     <w:p/>
@@ -3580,11 +3961,11 @@
       <w:pPr>
         <w:pStyle w:val="Ttulo3"/>
       </w:pPr>
-      <w:bookmarkStart w:id="23" w:name="_Toc178975849"/>
+      <w:bookmarkStart w:id="22" w:name="_Toc178975849"/>
       <w:r>
         <w:t>Estrutura e design</w:t>
       </w:r>
-      <w:bookmarkEnd w:id="23"/>
+      <w:bookmarkEnd w:id="22"/>
     </w:p>
     <w:p/>
     <w:p/>
@@ -3597,11 +3978,12 @@
       <w:pPr>
         <w:pStyle w:val="Ttulo3"/>
       </w:pPr>
-      <w:bookmarkStart w:id="24" w:name="_Toc178975850"/>
-      <w:r>
+      <w:bookmarkStart w:id="23" w:name="_Toc178975850"/>
+      <w:r>
+        <w:lastRenderedPageBreak/>
         <w:t>Código Java</w:t>
       </w:r>
-      <w:bookmarkEnd w:id="24"/>
+      <w:bookmarkEnd w:id="23"/>
     </w:p>
     <w:p/>
     <w:p/>
@@ -3624,12 +4006,11 @@
       <w:pPr>
         <w:pStyle w:val="Ttulo1"/>
       </w:pPr>
-      <w:bookmarkStart w:id="25" w:name="_Toc178975851"/>
-      <w:r>
-        <w:lastRenderedPageBreak/>
+      <w:bookmarkStart w:id="24" w:name="_Toc178975851"/>
+      <w:r>
         <w:t>Código do projeto</w:t>
       </w:r>
-      <w:bookmarkEnd w:id="25"/>
+      <w:bookmarkEnd w:id="24"/>
     </w:p>
     <w:p/>
     <w:p/>
@@ -4259,7 +4640,6 @@
   <w:style w:type="character" w:default="1" w:styleId="Tipodeletrapredefinidodopargrafo">
     <w:name w:val="Default Paragraph Font"/>
     <w:uiPriority w:val="1"/>
-    <w:semiHidden/>
     <w:unhideWhenUsed/>
   </w:style>
   <w:style w:type="table" w:default="1" w:styleId="Tabelanormal">
@@ -4642,6 +5022,19 @@
       <w:ind w:left="440"/>
     </w:pPr>
   </w:style>
+  <w:style w:type="paragraph" w:styleId="NormalWeb">
+    <w:name w:val="Normal (Web)"/>
+    <w:basedOn w:val="Normal"/>
+    <w:uiPriority w:val="99"/>
+    <w:semiHidden/>
+    <w:unhideWhenUsed/>
+    <w:rsid w:val="002B0E45"/>
+    <w:rPr>
+      <w:rFonts w:ascii="Times New Roman" w:hAnsi="Times New Roman" w:cs="Times New Roman"/>
+      <w:sz w:val="24"/>
+      <w:szCs w:val="24"/>
+    </w:rPr>
+  </w:style>
 </w:styles>
 </file>
 

--- a/Documentation/Relatorio.docx
+++ b/Documentation/Relatorio.docx
@@ -4384,7 +4384,27 @@
           <w:sz w:val="22"/>
           <w:szCs w:val="22"/>
         </w:rPr>
-        <w:t>No desenvolvimento do projeto, foram empregadas diferentes linguagens de programação, de acordo com as necessidades específicas de cada ambiente. O C++ foi utilizado para a programação do microcontrolador, garantindo eficiência e controle detalhado dos recursos embarcados. Já a linguagem Java foi aplicada no desenvolvimento do aplicativo Android, proporcionando uma interface amigável e uma integração robusta com o sistema móvel.</w:t>
+        <w:t xml:space="preserve">No desenvolvimento do projeto, foram </w:t>
+      </w:r>
+      <w:proofErr w:type="gramStart"/>
+      <w:r>
+        <w:rPr>
+          <w:rFonts w:asciiTheme="minorHAnsi" w:eastAsiaTheme="minorHAnsi" w:hAnsiTheme="minorHAnsi" w:cstheme="minorBidi"/>
+          <w:color w:val="auto"/>
+          <w:sz w:val="22"/>
+          <w:szCs w:val="22"/>
+        </w:rPr>
+        <w:t>empregadas</w:t>
+      </w:r>
+      <w:proofErr w:type="gramEnd"/>
+      <w:r>
+        <w:rPr>
+          <w:rFonts w:asciiTheme="minorHAnsi" w:eastAsiaTheme="minorHAnsi" w:hAnsiTheme="minorHAnsi" w:cstheme="minorBidi"/>
+          <w:color w:val="auto"/>
+          <w:sz w:val="22"/>
+          <w:szCs w:val="22"/>
+        </w:rPr>
+        <w:t xml:space="preserve"> diferentes linguagens de programação, de acordo com as necessidades específicas de cada ambiente. O C++ foi utilizado para a programação do microcontrolador, garantindo eficiência e controle detalhado dos recursos embarcados. Já a linguagem Java foi aplicada no desenvolvimento do aplicativo Android, proporcionando uma interface amigável e uma integração robusta com o sistema móvel.</w:t>
       </w:r>
     </w:p>
     <w:p>
@@ -4840,7 +4860,15 @@
       </w:r>
       <w:proofErr w:type="spellEnd"/>
       <w:r>
-        <w:t xml:space="preserve">, as mudanças são registradas em um repositório que armazena todo o histórico de modificações, possibilitando o controle detalhado das versões do código. Cada desenvolvedor possui uma cópia local do repositório, permitindo o trabalho offline e a realização de experimentos sem impactar a versão principal do projeto. Ele utiliza conceitos como </w:t>
+        <w:t xml:space="preserve">, as mudanças são </w:t>
+      </w:r>
+      <w:proofErr w:type="gramStart"/>
+      <w:r>
+        <w:t>registradas</w:t>
+      </w:r>
+      <w:proofErr w:type="gramEnd"/>
+      <w:r>
+        <w:t xml:space="preserve"> em um repositório que armazena todo o histórico de modificações, possibilitando o controle detalhado das versões do código. Cada desenvolvedor possui uma cópia local do repositório, permitindo o trabalho offline e a realização de experimentos sem impactar a versão principal do projeto. Ele utiliza conceitos como </w:t>
       </w:r>
       <w:proofErr w:type="spellStart"/>
       <w:r>
@@ -13079,12 +13107,15 @@
     <w:p/>
     <w:p/>
     <w:p/>
+    <w:p/>
+    <w:p/>
     <w:p>
       <w:pPr>
         <w:pStyle w:val="Ttulo1"/>
       </w:pPr>
       <w:bookmarkStart w:id="34" w:name="_Toc182936413"/>
       <w:r>
+        <w:lastRenderedPageBreak/>
         <w:t xml:space="preserve">Código </w:t>
       </w:r>
       <w:proofErr w:type="spellStart"/>
@@ -13095,19 +13126,6 @@
       <w:proofErr w:type="spellEnd"/>
     </w:p>
     <w:p/>
-    <w:p/>
-    <w:p/>
-    <w:p/>
-    <w:p/>
-    <w:p/>
-    <w:p/>
-    <w:p>
-      <w:pPr>
-        <w:rPr>
-          <w:u w:val="single"/>
-        </w:rPr>
-      </w:pPr>
-    </w:p>
     <w:p/>
     <w:p/>
     <w:p/>
